--- a/SPQM/Team Assignment/Final/Tìm hiểu/Chau/CM for Agile/K16T1-Team15-Configuration Item Plan Agile .docx
+++ b/SPQM/Team Assignment/Final/Tìm hiểu/Chau/CM for Agile/K16T1-Team15-Configuration Item Plan Agile .docx
@@ -1982,12 +1982,11 @@
                                 <w:r>
                                   <w:fldChar w:fldCharType="separate"/>
                                 </w:r>
-                                <w:hyperlink w:anchor="_Toc376275191" w:history="1">
+                                <w:hyperlink w:anchor="_Toc376507986" w:history="1">
                                   <w:r>
                                     <w:rPr>
                                       <w:rStyle w:val="Hyperlink"/>
                                       <w:noProof/>
-                                      <w:color w:val="023160" w:themeColor="hyperlink" w:themeShade="80"/>
                                     </w:rPr>
                                     <w:t>1.</w:t>
                                   </w:r>
@@ -2003,7 +2002,6 @@
                                     <w:rPr>
                                       <w:rStyle w:val="Hyperlink"/>
                                       <w:noProof/>
-                                      <w:color w:val="023160" w:themeColor="hyperlink" w:themeShade="80"/>
                                     </w:rPr>
                                     <w:t>Member Lists:</w:t>
                                   </w:r>
@@ -2026,7 +2024,7 @@
                                       <w:noProof/>
                                       <w:webHidden/>
                                     </w:rPr>
-                                    <w:instrText xml:space="preserve"> PAGEREF _Toc376275191 \h </w:instrText>
+                                    <w:instrText xml:space="preserve"> PAGEREF _Toc376507986 \h </w:instrText>
                                   </w:r>
                                   <w:r>
                                     <w:rPr>
@@ -2070,12 +2068,11 @@
                                     <w:lang w:val="vi-VN" w:eastAsia="vi-VN"/>
                                   </w:rPr>
                                 </w:pPr>
-                                <w:hyperlink w:anchor="_Toc376275192" w:history="1">
+                                <w:hyperlink w:anchor="_Toc376507987" w:history="1">
                                   <w:r>
                                     <w:rPr>
                                       <w:rStyle w:val="Hyperlink"/>
                                       <w:noProof/>
-                                      <w:color w:val="023160" w:themeColor="hyperlink" w:themeShade="80"/>
                                     </w:rPr>
                                     <w:t>2.</w:t>
                                   </w:r>
@@ -2091,7 +2088,6 @@
                                     <w:rPr>
                                       <w:rStyle w:val="Hyperlink"/>
                                       <w:noProof/>
-                                      <w:color w:val="023160" w:themeColor="hyperlink" w:themeShade="80"/>
                                     </w:rPr>
                                     <w:t>Introduction:</w:t>
                                   </w:r>
@@ -2114,7 +2110,7 @@
                                       <w:noProof/>
                                       <w:webHidden/>
                                     </w:rPr>
-                                    <w:instrText xml:space="preserve"> PAGEREF _Toc376275192 \h </w:instrText>
+                                    <w:instrText xml:space="preserve"> PAGEREF _Toc376507987 \h </w:instrText>
                                   </w:r>
                                   <w:r>
                                     <w:rPr>
@@ -2158,12 +2154,11 @@
                                     <w:lang w:val="vi-VN" w:eastAsia="vi-VN"/>
                                   </w:rPr>
                                 </w:pPr>
-                                <w:hyperlink w:anchor="_Toc376275193" w:history="1">
+                                <w:hyperlink w:anchor="_Toc376507988" w:history="1">
                                   <w:r>
                                     <w:rPr>
                                       <w:rStyle w:val="Hyperlink"/>
                                       <w:noProof/>
-                                      <w:color w:val="023160" w:themeColor="hyperlink" w:themeShade="80"/>
                                     </w:rPr>
                                     <w:t>2.1.</w:t>
                                   </w:r>
@@ -2179,7 +2174,6 @@
                                     <w:rPr>
                                       <w:rStyle w:val="Hyperlink"/>
                                       <w:noProof/>
-                                      <w:color w:val="023160" w:themeColor="hyperlink" w:themeShade="80"/>
                                     </w:rPr>
                                     <w:t>Purpose:</w:t>
                                   </w:r>
@@ -2202,7 +2196,7 @@
                                       <w:noProof/>
                                       <w:webHidden/>
                                     </w:rPr>
-                                    <w:instrText xml:space="preserve"> PAGEREF _Toc376275193 \h </w:instrText>
+                                    <w:instrText xml:space="preserve"> PAGEREF _Toc376507988 \h </w:instrText>
                                   </w:r>
                                   <w:r>
                                     <w:rPr>
@@ -2246,12 +2240,11 @@
                                     <w:lang w:val="vi-VN" w:eastAsia="vi-VN"/>
                                   </w:rPr>
                                 </w:pPr>
-                                <w:hyperlink w:anchor="_Toc376275194" w:history="1">
+                                <w:hyperlink w:anchor="_Toc376507989" w:history="1">
                                   <w:r>
                                     <w:rPr>
                                       <w:rStyle w:val="Hyperlink"/>
                                       <w:noProof/>
-                                      <w:color w:val="023160" w:themeColor="hyperlink" w:themeShade="80"/>
                                     </w:rPr>
                                     <w:t>2.2.</w:t>
                                   </w:r>
@@ -2267,7 +2260,6 @@
                                     <w:rPr>
                                       <w:rStyle w:val="Hyperlink"/>
                                       <w:noProof/>
-                                      <w:color w:val="023160" w:themeColor="hyperlink" w:themeShade="80"/>
                                     </w:rPr>
                                     <w:t>Audience:</w:t>
                                   </w:r>
@@ -2290,7 +2282,7 @@
                                       <w:noProof/>
                                       <w:webHidden/>
                                     </w:rPr>
-                                    <w:instrText xml:space="preserve"> PAGEREF _Toc376275194 \h </w:instrText>
+                                    <w:instrText xml:space="preserve"> PAGEREF _Toc376507989 \h </w:instrText>
                                   </w:r>
                                   <w:r>
                                     <w:rPr>
@@ -2334,12 +2326,11 @@
                                     <w:lang w:val="vi-VN" w:eastAsia="vi-VN"/>
                                   </w:rPr>
                                 </w:pPr>
-                                <w:hyperlink w:anchor="_Toc376275195" w:history="1">
+                                <w:hyperlink w:anchor="_Toc376507990" w:history="1">
                                   <w:r>
                                     <w:rPr>
                                       <w:rStyle w:val="Hyperlink"/>
                                       <w:noProof/>
-                                      <w:color w:val="023160" w:themeColor="hyperlink" w:themeShade="80"/>
                                     </w:rPr>
                                     <w:t>3.</w:t>
                                   </w:r>
@@ -2355,7 +2346,6 @@
                                     <w:rPr>
                                       <w:rStyle w:val="Hyperlink"/>
                                       <w:noProof/>
-                                      <w:color w:val="023160" w:themeColor="hyperlink" w:themeShade="80"/>
                                     </w:rPr>
                                     <w:t>Configuration Management:</w:t>
                                   </w:r>
@@ -2378,7 +2368,7 @@
                                       <w:noProof/>
                                       <w:webHidden/>
                                     </w:rPr>
-                                    <w:instrText xml:space="preserve"> PAGEREF _Toc376275195 \h </w:instrText>
+                                    <w:instrText xml:space="preserve"> PAGEREF _Toc376507990 \h </w:instrText>
                                   </w:r>
                                   <w:r>
                                     <w:rPr>
@@ -2422,12 +2412,11 @@
                                     <w:lang w:val="vi-VN" w:eastAsia="vi-VN"/>
                                   </w:rPr>
                                 </w:pPr>
-                                <w:hyperlink w:anchor="_Toc376275196" w:history="1">
+                                <w:hyperlink w:anchor="_Toc376507991" w:history="1">
                                   <w:r>
                                     <w:rPr>
                                       <w:rStyle w:val="Hyperlink"/>
                                       <w:noProof/>
-                                      <w:color w:val="023160" w:themeColor="hyperlink" w:themeShade="80"/>
                                     </w:rPr>
                                     <w:t>3.1.</w:t>
                                   </w:r>
@@ -2443,7 +2432,6 @@
                                     <w:rPr>
                                       <w:rStyle w:val="Hyperlink"/>
                                       <w:noProof/>
-                                      <w:color w:val="023160" w:themeColor="hyperlink" w:themeShade="80"/>
                                     </w:rPr>
                                     <w:t>Organization:</w:t>
                                   </w:r>
@@ -2466,7 +2454,7 @@
                                       <w:noProof/>
                                       <w:webHidden/>
                                     </w:rPr>
-                                    <w:instrText xml:space="preserve"> PAGEREF _Toc376275196 \h </w:instrText>
+                                    <w:instrText xml:space="preserve"> PAGEREF _Toc376507991 \h </w:instrText>
                                   </w:r>
                                   <w:r>
                                     <w:rPr>
@@ -2510,12 +2498,11 @@
                                     <w:lang w:val="vi-VN" w:eastAsia="vi-VN"/>
                                   </w:rPr>
                                 </w:pPr>
-                                <w:hyperlink w:anchor="_Toc376275197" w:history="1">
+                                <w:hyperlink w:anchor="_Toc376507992" w:history="1">
                                   <w:r>
                                     <w:rPr>
                                       <w:rStyle w:val="Hyperlink"/>
                                       <w:noProof/>
-                                      <w:color w:val="023160" w:themeColor="hyperlink" w:themeShade="80"/>
                                     </w:rPr>
                                     <w:t>3.2.</w:t>
                                   </w:r>
@@ -2531,7 +2518,6 @@
                                     <w:rPr>
                                       <w:rStyle w:val="Hyperlink"/>
                                       <w:noProof/>
-                                      <w:color w:val="023160" w:themeColor="hyperlink" w:themeShade="80"/>
                                     </w:rPr>
                                     <w:t>Training</w:t>
                                   </w:r>
@@ -2554,7 +2540,7 @@
                                       <w:noProof/>
                                       <w:webHidden/>
                                     </w:rPr>
-                                    <w:instrText xml:space="preserve"> PAGEREF _Toc376275197 \h </w:instrText>
+                                    <w:instrText xml:space="preserve"> PAGEREF _Toc376507992 \h </w:instrText>
                                   </w:r>
                                   <w:r>
                                     <w:rPr>
@@ -2598,12 +2584,11 @@
                                     <w:lang w:val="vi-VN" w:eastAsia="vi-VN"/>
                                   </w:rPr>
                                 </w:pPr>
-                                <w:hyperlink w:anchor="_Toc376275198" w:history="1">
+                                <w:hyperlink w:anchor="_Toc376507993" w:history="1">
                                   <w:r>
                                     <w:rPr>
                                       <w:rStyle w:val="Hyperlink"/>
                                       <w:noProof/>
-                                      <w:color w:val="023160" w:themeColor="hyperlink" w:themeShade="80"/>
                                     </w:rPr>
                                     <w:t>4.</w:t>
                                   </w:r>
@@ -2619,7 +2604,6 @@
                                     <w:rPr>
                                       <w:rStyle w:val="Hyperlink"/>
                                       <w:noProof/>
-                                      <w:color w:val="023160" w:themeColor="hyperlink" w:themeShade="80"/>
                                     </w:rPr>
                                     <w:t>Configuration Management Guide</w:t>
                                   </w:r>
@@ -2642,7 +2626,7 @@
                                       <w:noProof/>
                                       <w:webHidden/>
                                     </w:rPr>
-                                    <w:instrText xml:space="preserve"> PAGEREF _Toc376275198 \h </w:instrText>
+                                    <w:instrText xml:space="preserve"> PAGEREF _Toc376507993 \h </w:instrText>
                                   </w:r>
                                   <w:r>
                                     <w:rPr>
@@ -2686,12 +2670,11 @@
                                     <w:lang w:val="vi-VN" w:eastAsia="vi-VN"/>
                                   </w:rPr>
                                 </w:pPr>
-                                <w:hyperlink w:anchor="_Toc376275199" w:history="1">
+                                <w:hyperlink w:anchor="_Toc376507994" w:history="1">
                                   <w:r>
                                     <w:rPr>
                                       <w:rStyle w:val="Hyperlink"/>
                                       <w:noProof/>
-                                      <w:color w:val="023160" w:themeColor="hyperlink" w:themeShade="80"/>
                                     </w:rPr>
                                     <w:t>4.1.</w:t>
                                   </w:r>
@@ -2707,7 +2690,6 @@
                                     <w:rPr>
                                       <w:rStyle w:val="Hyperlink"/>
                                       <w:noProof/>
-                                      <w:color w:val="023160" w:themeColor="hyperlink" w:themeShade="80"/>
                                     </w:rPr>
                                     <w:t>Configuration Items</w:t>
                                   </w:r>
@@ -2730,7 +2712,7 @@
                                       <w:noProof/>
                                       <w:webHidden/>
                                     </w:rPr>
-                                    <w:instrText xml:space="preserve"> PAGEREF _Toc376275199 \h </w:instrText>
+                                    <w:instrText xml:space="preserve"> PAGEREF _Toc376507994 \h </w:instrText>
                                   </w:r>
                                   <w:r>
                                     <w:rPr>
@@ -2774,12 +2756,11 @@
                                     <w:lang w:val="vi-VN" w:eastAsia="vi-VN"/>
                                   </w:rPr>
                                 </w:pPr>
-                                <w:hyperlink w:anchor="_Toc376275200" w:history="1">
+                                <w:hyperlink w:anchor="_Toc376507995" w:history="1">
                                   <w:r>
                                     <w:rPr>
                                       <w:rStyle w:val="Hyperlink"/>
                                       <w:noProof/>
-                                      <w:color w:val="023160" w:themeColor="hyperlink" w:themeShade="80"/>
                                     </w:rPr>
                                     <w:t>4.2.</w:t>
                                   </w:r>
@@ -2795,7 +2776,6 @@
                                     <w:rPr>
                                       <w:rStyle w:val="Hyperlink"/>
                                       <w:noProof/>
-                                      <w:color w:val="023160" w:themeColor="hyperlink" w:themeShade="80"/>
                                     </w:rPr>
                                     <w:t>Configuration Items Guide</w:t>
                                   </w:r>
@@ -2818,7 +2798,7 @@
                                       <w:noProof/>
                                       <w:webHidden/>
                                     </w:rPr>
-                                    <w:instrText xml:space="preserve"> PAGEREF _Toc376275200 \h </w:instrText>
+                                    <w:instrText xml:space="preserve"> PAGEREF _Toc376507995 \h </w:instrText>
                                   </w:r>
                                   <w:r>
                                     <w:rPr>
@@ -2862,13 +2842,12 @@
                                     <w:lang w:val="vi-VN" w:eastAsia="vi-VN"/>
                                   </w:rPr>
                                 </w:pPr>
-                                <w:hyperlink w:anchor="_Toc376275201" w:history="1">
+                                <w:hyperlink w:anchor="_Toc376507996" w:history="1">
                                   <w:r>
                                     <w:rPr>
                                       <w:rStyle w:val="Hyperlink"/>
                                       <w:i/>
                                       <w:noProof/>
-                                      <w:color w:val="023160" w:themeColor="hyperlink" w:themeShade="80"/>
                                       <w:lang w:val="en-US"/>
                                     </w:rPr>
                                     <w:t>4.2.1.</w:t>
@@ -2885,7 +2864,6 @@
                                     <w:rPr>
                                       <w:rStyle w:val="Hyperlink"/>
                                       <w:noProof/>
-                                      <w:color w:val="023160" w:themeColor="hyperlink" w:themeShade="80"/>
                                       <w:lang w:val="en-US"/>
                                     </w:rPr>
                                     <w:t>Document name</w:t>
@@ -2909,7 +2887,7 @@
                                       <w:noProof/>
                                       <w:webHidden/>
                                     </w:rPr>
-                                    <w:instrText xml:space="preserve"> PAGEREF _Toc376275201 \h </w:instrText>
+                                    <w:instrText xml:space="preserve"> PAGEREF _Toc376507996 \h </w:instrText>
                                   </w:r>
                                   <w:r>
                                     <w:rPr>
@@ -2953,13 +2931,12 @@
                                     <w:lang w:val="vi-VN" w:eastAsia="vi-VN"/>
                                   </w:rPr>
                                 </w:pPr>
-                                <w:hyperlink w:anchor="_Toc376275202" w:history="1">
+                                <w:hyperlink w:anchor="_Toc376507997" w:history="1">
                                   <w:r>
                                     <w:rPr>
                                       <w:rStyle w:val="Hyperlink"/>
                                       <w:i/>
                                       <w:noProof/>
-                                      <w:color w:val="023160" w:themeColor="hyperlink" w:themeShade="80"/>
                                     </w:rPr>
                                     <w:t>4.2.2.</w:t>
                                   </w:r>
@@ -2975,7 +2952,6 @@
                                     <w:rPr>
                                       <w:rStyle w:val="Hyperlink"/>
                                       <w:noProof/>
-                                      <w:color w:val="023160" w:themeColor="hyperlink" w:themeShade="80"/>
                                     </w:rPr>
                                     <w:t>Process make changes document on SVN</w:t>
                                   </w:r>
@@ -2998,7 +2974,7 @@
                                       <w:noProof/>
                                       <w:webHidden/>
                                     </w:rPr>
-                                    <w:instrText xml:space="preserve"> PAGEREF _Toc376275202 \h </w:instrText>
+                                    <w:instrText xml:space="preserve"> PAGEREF _Toc376507997 \h </w:instrText>
                                   </w:r>
                                   <w:r>
                                     <w:rPr>
@@ -3042,13 +3018,12 @@
                                     <w:lang w:val="vi-VN" w:eastAsia="vi-VN"/>
                                   </w:rPr>
                                 </w:pPr>
-                                <w:hyperlink w:anchor="_Toc376275203" w:history="1">
+                                <w:hyperlink w:anchor="_Toc376507998" w:history="1">
                                   <w:r>
                                     <w:rPr>
                                       <w:rStyle w:val="Hyperlink"/>
                                       <w:i/>
                                       <w:noProof/>
-                                      <w:color w:val="023160" w:themeColor="hyperlink" w:themeShade="80"/>
                                       <w:lang w:val="en-US"/>
                                     </w:rPr>
                                     <w:t>4.2.3.</w:t>
@@ -3065,7 +3040,6 @@
                                     <w:rPr>
                                       <w:rStyle w:val="Hyperlink"/>
                                       <w:noProof/>
-                                      <w:color w:val="023160" w:themeColor="hyperlink" w:themeShade="80"/>
                                       <w:lang w:val="en-US"/>
                                     </w:rPr>
                                     <w:t>Process submit task to repository</w:t>
@@ -3089,7 +3063,7 @@
                                       <w:noProof/>
                                       <w:webHidden/>
                                     </w:rPr>
-                                    <w:instrText xml:space="preserve"> PAGEREF _Toc376275203 \h </w:instrText>
+                                    <w:instrText xml:space="preserve"> PAGEREF _Toc376507998 \h </w:instrText>
                                   </w:r>
                                   <w:r>
                                     <w:rPr>
@@ -3133,13 +3107,12 @@
                                     <w:lang w:val="vi-VN" w:eastAsia="vi-VN"/>
                                   </w:rPr>
                                 </w:pPr>
-                                <w:hyperlink w:anchor="_Toc376275204" w:history="1">
+                                <w:hyperlink w:anchor="_Toc376507999" w:history="1">
                                   <w:r>
                                     <w:rPr>
                                       <w:rStyle w:val="Hyperlink"/>
                                       <w:i/>
                                       <w:noProof/>
-                                      <w:color w:val="023160" w:themeColor="hyperlink" w:themeShade="80"/>
                                       <w:lang w:val="en-US"/>
                                     </w:rPr>
                                     <w:t>4.2.4.</w:t>
@@ -3156,7 +3129,6 @@
                                     <w:rPr>
                                       <w:rStyle w:val="Hyperlink"/>
                                       <w:noProof/>
-                                      <w:color w:val="023160" w:themeColor="hyperlink" w:themeShade="80"/>
                                       <w:lang w:val="en-US"/>
                                     </w:rPr>
                                     <w:t>Tool for access to the repository</w:t>
@@ -3180,7 +3152,7 @@
                                       <w:noProof/>
                                       <w:webHidden/>
                                     </w:rPr>
-                                    <w:instrText xml:space="preserve"> PAGEREF _Toc376275204 \h </w:instrText>
+                                    <w:instrText xml:space="preserve"> PAGEREF _Toc376507999 \h </w:instrText>
                                   </w:r>
                                   <w:r>
                                     <w:rPr>
@@ -3224,13 +3196,12 @@
                                     <w:lang w:val="vi-VN" w:eastAsia="vi-VN"/>
                                   </w:rPr>
                                 </w:pPr>
-                                <w:hyperlink w:anchor="_Toc376275205" w:history="1">
+                                <w:hyperlink w:anchor="_Toc376508000" w:history="1">
                                   <w:r>
                                     <w:rPr>
                                       <w:rStyle w:val="Hyperlink"/>
                                       <w:i/>
                                       <w:noProof/>
-                                      <w:color w:val="023160" w:themeColor="hyperlink" w:themeShade="80"/>
                                       <w:lang w:val="en-US"/>
                                     </w:rPr>
                                     <w:t>4.2.5.</w:t>
@@ -3247,7 +3218,6 @@
                                     <w:rPr>
                                       <w:rStyle w:val="Hyperlink"/>
                                       <w:noProof/>
-                                      <w:color w:val="023160" w:themeColor="hyperlink" w:themeShade="80"/>
                                       <w:lang w:val="en-US"/>
                                     </w:rPr>
                                     <w:t>Tool for edit document</w:t>
@@ -3271,7 +3241,7 @@
                                       <w:noProof/>
                                       <w:webHidden/>
                                     </w:rPr>
-                                    <w:instrText xml:space="preserve"> PAGEREF _Toc376275205 \h </w:instrText>
+                                    <w:instrText xml:space="preserve"> PAGEREF _Toc376508000 \h </w:instrText>
                                   </w:r>
                                   <w:r>
                                     <w:rPr>
@@ -3315,13 +3285,12 @@
                                     <w:lang w:val="vi-VN" w:eastAsia="vi-VN"/>
                                   </w:rPr>
                                 </w:pPr>
-                                <w:hyperlink w:anchor="_Toc376275206" w:history="1">
+                                <w:hyperlink w:anchor="_Toc376508001" w:history="1">
                                   <w:r>
                                     <w:rPr>
                                       <w:rStyle w:val="Hyperlink"/>
                                       <w:i/>
                                       <w:noProof/>
-                                      <w:color w:val="023160" w:themeColor="hyperlink" w:themeShade="80"/>
                                       <w:lang w:val="en-US"/>
                                     </w:rPr>
                                     <w:t>4.2.6.</w:t>
@@ -3338,7 +3307,6 @@
                                     <w:rPr>
                                       <w:rStyle w:val="Hyperlink"/>
                                       <w:noProof/>
-                                      <w:color w:val="023160" w:themeColor="hyperlink" w:themeShade="80"/>
                                       <w:lang w:val="en-US"/>
                                     </w:rPr>
                                     <w:t>Organize for store document</w:t>
@@ -3362,7 +3330,7 @@
                                       <w:noProof/>
                                       <w:webHidden/>
                                     </w:rPr>
-                                    <w:instrText xml:space="preserve"> PAGEREF _Toc376275206 \h </w:instrText>
+                                    <w:instrText xml:space="preserve"> PAGEREF _Toc376508001 \h </w:instrText>
                                   </w:r>
                                   <w:r>
                                     <w:rPr>
@@ -3495,12 +3463,11 @@
                           <w:r>
                             <w:fldChar w:fldCharType="separate"/>
                           </w:r>
-                          <w:hyperlink w:anchor="_Toc376275191" w:history="1">
+                          <w:hyperlink w:anchor="_Toc376507986" w:history="1">
                             <w:r>
                               <w:rPr>
                                 <w:rStyle w:val="Hyperlink"/>
                                 <w:noProof/>
-                                <w:color w:val="023160" w:themeColor="hyperlink" w:themeShade="80"/>
                               </w:rPr>
                               <w:t>1.</w:t>
                             </w:r>
@@ -3516,7 +3483,6 @@
                               <w:rPr>
                                 <w:rStyle w:val="Hyperlink"/>
                                 <w:noProof/>
-                                <w:color w:val="023160" w:themeColor="hyperlink" w:themeShade="80"/>
                               </w:rPr>
                               <w:t>Member Lists:</w:t>
                             </w:r>
@@ -3539,7 +3505,7 @@
                                 <w:noProof/>
                                 <w:webHidden/>
                               </w:rPr>
-                              <w:instrText xml:space="preserve"> PAGEREF _Toc376275191 \h </w:instrText>
+                              <w:instrText xml:space="preserve"> PAGEREF _Toc376507986 \h </w:instrText>
                             </w:r>
                             <w:r>
                               <w:rPr>
@@ -3583,12 +3549,11 @@
                               <w:lang w:val="vi-VN" w:eastAsia="vi-VN"/>
                             </w:rPr>
                           </w:pPr>
-                          <w:hyperlink w:anchor="_Toc376275192" w:history="1">
+                          <w:hyperlink w:anchor="_Toc376507987" w:history="1">
                             <w:r>
                               <w:rPr>
                                 <w:rStyle w:val="Hyperlink"/>
                                 <w:noProof/>
-                                <w:color w:val="023160" w:themeColor="hyperlink" w:themeShade="80"/>
                               </w:rPr>
                               <w:t>2.</w:t>
                             </w:r>
@@ -3604,7 +3569,6 @@
                               <w:rPr>
                                 <w:rStyle w:val="Hyperlink"/>
                                 <w:noProof/>
-                                <w:color w:val="023160" w:themeColor="hyperlink" w:themeShade="80"/>
                               </w:rPr>
                               <w:t>Introduction:</w:t>
                             </w:r>
@@ -3627,7 +3591,7 @@
                                 <w:noProof/>
                                 <w:webHidden/>
                               </w:rPr>
-                              <w:instrText xml:space="preserve"> PAGEREF _Toc376275192 \h </w:instrText>
+                              <w:instrText xml:space="preserve"> PAGEREF _Toc376507987 \h </w:instrText>
                             </w:r>
                             <w:r>
                               <w:rPr>
@@ -3671,12 +3635,11 @@
                               <w:lang w:val="vi-VN" w:eastAsia="vi-VN"/>
                             </w:rPr>
                           </w:pPr>
-                          <w:hyperlink w:anchor="_Toc376275193" w:history="1">
+                          <w:hyperlink w:anchor="_Toc376507988" w:history="1">
                             <w:r>
                               <w:rPr>
                                 <w:rStyle w:val="Hyperlink"/>
                                 <w:noProof/>
-                                <w:color w:val="023160" w:themeColor="hyperlink" w:themeShade="80"/>
                               </w:rPr>
                               <w:t>2.1.</w:t>
                             </w:r>
@@ -3692,12 +3655,9 @@
                               <w:rPr>
                                 <w:rStyle w:val="Hyperlink"/>
                                 <w:noProof/>
-                                <w:color w:val="023160" w:themeColor="hyperlink" w:themeShade="80"/>
                               </w:rPr>
                               <w:t>Purpose:</w:t>
                             </w:r>
-                            <w:bookmarkStart w:id="1" w:name="_GoBack"/>
-                            <w:bookmarkEnd w:id="1"/>
                             <w:r>
                               <w:rPr>
                                 <w:noProof/>
@@ -3717,7 +3677,7 @@
                                 <w:noProof/>
                                 <w:webHidden/>
                               </w:rPr>
-                              <w:instrText xml:space="preserve"> PAGEREF _Toc376275193 \h </w:instrText>
+                              <w:instrText xml:space="preserve"> PAGEREF _Toc376507988 \h </w:instrText>
                             </w:r>
                             <w:r>
                               <w:rPr>
@@ -3761,12 +3721,11 @@
                               <w:lang w:val="vi-VN" w:eastAsia="vi-VN"/>
                             </w:rPr>
                           </w:pPr>
-                          <w:hyperlink w:anchor="_Toc376275194" w:history="1">
+                          <w:hyperlink w:anchor="_Toc376507989" w:history="1">
                             <w:r>
                               <w:rPr>
                                 <w:rStyle w:val="Hyperlink"/>
                                 <w:noProof/>
-                                <w:color w:val="023160" w:themeColor="hyperlink" w:themeShade="80"/>
                               </w:rPr>
                               <w:t>2.2.</w:t>
                             </w:r>
@@ -3782,7 +3741,6 @@
                               <w:rPr>
                                 <w:rStyle w:val="Hyperlink"/>
                                 <w:noProof/>
-                                <w:color w:val="023160" w:themeColor="hyperlink" w:themeShade="80"/>
                               </w:rPr>
                               <w:t>Audience:</w:t>
                             </w:r>
@@ -3805,7 +3763,7 @@
                                 <w:noProof/>
                                 <w:webHidden/>
                               </w:rPr>
-                              <w:instrText xml:space="preserve"> PAGEREF _Toc376275194 \h </w:instrText>
+                              <w:instrText xml:space="preserve"> PAGEREF _Toc376507989 \h </w:instrText>
                             </w:r>
                             <w:r>
                               <w:rPr>
@@ -3849,12 +3807,11 @@
                               <w:lang w:val="vi-VN" w:eastAsia="vi-VN"/>
                             </w:rPr>
                           </w:pPr>
-                          <w:hyperlink w:anchor="_Toc376275195" w:history="1">
+                          <w:hyperlink w:anchor="_Toc376507990" w:history="1">
                             <w:r>
                               <w:rPr>
                                 <w:rStyle w:val="Hyperlink"/>
                                 <w:noProof/>
-                                <w:color w:val="023160" w:themeColor="hyperlink" w:themeShade="80"/>
                               </w:rPr>
                               <w:t>3.</w:t>
                             </w:r>
@@ -3870,7 +3827,6 @@
                               <w:rPr>
                                 <w:rStyle w:val="Hyperlink"/>
                                 <w:noProof/>
-                                <w:color w:val="023160" w:themeColor="hyperlink" w:themeShade="80"/>
                               </w:rPr>
                               <w:t>Configuration Management:</w:t>
                             </w:r>
@@ -3893,7 +3849,7 @@
                                 <w:noProof/>
                                 <w:webHidden/>
                               </w:rPr>
-                              <w:instrText xml:space="preserve"> PAGEREF _Toc376275195 \h </w:instrText>
+                              <w:instrText xml:space="preserve"> PAGEREF _Toc376507990 \h </w:instrText>
                             </w:r>
                             <w:r>
                               <w:rPr>
@@ -3937,12 +3893,11 @@
                               <w:lang w:val="vi-VN" w:eastAsia="vi-VN"/>
                             </w:rPr>
                           </w:pPr>
-                          <w:hyperlink w:anchor="_Toc376275196" w:history="1">
+                          <w:hyperlink w:anchor="_Toc376507991" w:history="1">
                             <w:r>
                               <w:rPr>
                                 <w:rStyle w:val="Hyperlink"/>
                                 <w:noProof/>
-                                <w:color w:val="023160" w:themeColor="hyperlink" w:themeShade="80"/>
                               </w:rPr>
                               <w:t>3.1.</w:t>
                             </w:r>
@@ -3958,7 +3913,6 @@
                               <w:rPr>
                                 <w:rStyle w:val="Hyperlink"/>
                                 <w:noProof/>
-                                <w:color w:val="023160" w:themeColor="hyperlink" w:themeShade="80"/>
                               </w:rPr>
                               <w:t>Organization:</w:t>
                             </w:r>
@@ -3981,7 +3935,7 @@
                                 <w:noProof/>
                                 <w:webHidden/>
                               </w:rPr>
-                              <w:instrText xml:space="preserve"> PAGEREF _Toc376275196 \h </w:instrText>
+                              <w:instrText xml:space="preserve"> PAGEREF _Toc376507991 \h </w:instrText>
                             </w:r>
                             <w:r>
                               <w:rPr>
@@ -4025,12 +3979,11 @@
                               <w:lang w:val="vi-VN" w:eastAsia="vi-VN"/>
                             </w:rPr>
                           </w:pPr>
-                          <w:hyperlink w:anchor="_Toc376275197" w:history="1">
+                          <w:hyperlink w:anchor="_Toc376507992" w:history="1">
                             <w:r>
                               <w:rPr>
                                 <w:rStyle w:val="Hyperlink"/>
                                 <w:noProof/>
-                                <w:color w:val="023160" w:themeColor="hyperlink" w:themeShade="80"/>
                               </w:rPr>
                               <w:t>3.2.</w:t>
                             </w:r>
@@ -4046,7 +3999,6 @@
                               <w:rPr>
                                 <w:rStyle w:val="Hyperlink"/>
                                 <w:noProof/>
-                                <w:color w:val="023160" w:themeColor="hyperlink" w:themeShade="80"/>
                               </w:rPr>
                               <w:t>Training</w:t>
                             </w:r>
@@ -4069,7 +4021,7 @@
                                 <w:noProof/>
                                 <w:webHidden/>
                               </w:rPr>
-                              <w:instrText xml:space="preserve"> PAGEREF _Toc376275197 \h </w:instrText>
+                              <w:instrText xml:space="preserve"> PAGEREF _Toc376507992 \h </w:instrText>
                             </w:r>
                             <w:r>
                               <w:rPr>
@@ -4113,12 +4065,11 @@
                               <w:lang w:val="vi-VN" w:eastAsia="vi-VN"/>
                             </w:rPr>
                           </w:pPr>
-                          <w:hyperlink w:anchor="_Toc376275198" w:history="1">
+                          <w:hyperlink w:anchor="_Toc376507993" w:history="1">
                             <w:r>
                               <w:rPr>
                                 <w:rStyle w:val="Hyperlink"/>
                                 <w:noProof/>
-                                <w:color w:val="023160" w:themeColor="hyperlink" w:themeShade="80"/>
                               </w:rPr>
                               <w:t>4.</w:t>
                             </w:r>
@@ -4134,7 +4085,6 @@
                               <w:rPr>
                                 <w:rStyle w:val="Hyperlink"/>
                                 <w:noProof/>
-                                <w:color w:val="023160" w:themeColor="hyperlink" w:themeShade="80"/>
                               </w:rPr>
                               <w:t>Configuration Management Guide</w:t>
                             </w:r>
@@ -4157,7 +4107,7 @@
                                 <w:noProof/>
                                 <w:webHidden/>
                               </w:rPr>
-                              <w:instrText xml:space="preserve"> PAGEREF _Toc376275198 \h </w:instrText>
+                              <w:instrText xml:space="preserve"> PAGEREF _Toc376507993 \h </w:instrText>
                             </w:r>
                             <w:r>
                               <w:rPr>
@@ -4201,12 +4151,11 @@
                               <w:lang w:val="vi-VN" w:eastAsia="vi-VN"/>
                             </w:rPr>
                           </w:pPr>
-                          <w:hyperlink w:anchor="_Toc376275199" w:history="1">
+                          <w:hyperlink w:anchor="_Toc376507994" w:history="1">
                             <w:r>
                               <w:rPr>
                                 <w:rStyle w:val="Hyperlink"/>
                                 <w:noProof/>
-                                <w:color w:val="023160" w:themeColor="hyperlink" w:themeShade="80"/>
                               </w:rPr>
                               <w:t>4.1.</w:t>
                             </w:r>
@@ -4222,7 +4171,6 @@
                               <w:rPr>
                                 <w:rStyle w:val="Hyperlink"/>
                                 <w:noProof/>
-                                <w:color w:val="023160" w:themeColor="hyperlink" w:themeShade="80"/>
                               </w:rPr>
                               <w:t>Configuration Items</w:t>
                             </w:r>
@@ -4245,7 +4193,7 @@
                                 <w:noProof/>
                                 <w:webHidden/>
                               </w:rPr>
-                              <w:instrText xml:space="preserve"> PAGEREF _Toc376275199 \h </w:instrText>
+                              <w:instrText xml:space="preserve"> PAGEREF _Toc376507994 \h </w:instrText>
                             </w:r>
                             <w:r>
                               <w:rPr>
@@ -4289,12 +4237,11 @@
                               <w:lang w:val="vi-VN" w:eastAsia="vi-VN"/>
                             </w:rPr>
                           </w:pPr>
-                          <w:hyperlink w:anchor="_Toc376275200" w:history="1">
+                          <w:hyperlink w:anchor="_Toc376507995" w:history="1">
                             <w:r>
                               <w:rPr>
                                 <w:rStyle w:val="Hyperlink"/>
                                 <w:noProof/>
-                                <w:color w:val="023160" w:themeColor="hyperlink" w:themeShade="80"/>
                               </w:rPr>
                               <w:t>4.2.</w:t>
                             </w:r>
@@ -4310,7 +4257,6 @@
                               <w:rPr>
                                 <w:rStyle w:val="Hyperlink"/>
                                 <w:noProof/>
-                                <w:color w:val="023160" w:themeColor="hyperlink" w:themeShade="80"/>
                               </w:rPr>
                               <w:t>Configuration Items Guide</w:t>
                             </w:r>
@@ -4333,7 +4279,7 @@
                                 <w:noProof/>
                                 <w:webHidden/>
                               </w:rPr>
-                              <w:instrText xml:space="preserve"> PAGEREF _Toc376275200 \h </w:instrText>
+                              <w:instrText xml:space="preserve"> PAGEREF _Toc376507995 \h </w:instrText>
                             </w:r>
                             <w:r>
                               <w:rPr>
@@ -4377,13 +4323,12 @@
                               <w:lang w:val="vi-VN" w:eastAsia="vi-VN"/>
                             </w:rPr>
                           </w:pPr>
-                          <w:hyperlink w:anchor="_Toc376275201" w:history="1">
+                          <w:hyperlink w:anchor="_Toc376507996" w:history="1">
                             <w:r>
                               <w:rPr>
                                 <w:rStyle w:val="Hyperlink"/>
                                 <w:i/>
                                 <w:noProof/>
-                                <w:color w:val="023160" w:themeColor="hyperlink" w:themeShade="80"/>
                                 <w:lang w:val="en-US"/>
                               </w:rPr>
                               <w:t>4.2.1.</w:t>
@@ -4400,7 +4345,6 @@
                               <w:rPr>
                                 <w:rStyle w:val="Hyperlink"/>
                                 <w:noProof/>
-                                <w:color w:val="023160" w:themeColor="hyperlink" w:themeShade="80"/>
                                 <w:lang w:val="en-US"/>
                               </w:rPr>
                               <w:t>Document name</w:t>
@@ -4424,7 +4368,7 @@
                                 <w:noProof/>
                                 <w:webHidden/>
                               </w:rPr>
-                              <w:instrText xml:space="preserve"> PAGEREF _Toc376275201 \h </w:instrText>
+                              <w:instrText xml:space="preserve"> PAGEREF _Toc376507996 \h </w:instrText>
                             </w:r>
                             <w:r>
                               <w:rPr>
@@ -4468,13 +4412,12 @@
                               <w:lang w:val="vi-VN" w:eastAsia="vi-VN"/>
                             </w:rPr>
                           </w:pPr>
-                          <w:hyperlink w:anchor="_Toc376275202" w:history="1">
+                          <w:hyperlink w:anchor="_Toc376507997" w:history="1">
                             <w:r>
                               <w:rPr>
                                 <w:rStyle w:val="Hyperlink"/>
                                 <w:i/>
                                 <w:noProof/>
-                                <w:color w:val="023160" w:themeColor="hyperlink" w:themeShade="80"/>
                               </w:rPr>
                               <w:t>4.2.2.</w:t>
                             </w:r>
@@ -4490,7 +4433,6 @@
                               <w:rPr>
                                 <w:rStyle w:val="Hyperlink"/>
                                 <w:noProof/>
-                                <w:color w:val="023160" w:themeColor="hyperlink" w:themeShade="80"/>
                               </w:rPr>
                               <w:t>Process make changes document on SVN</w:t>
                             </w:r>
@@ -4513,7 +4455,7 @@
                                 <w:noProof/>
                                 <w:webHidden/>
                               </w:rPr>
-                              <w:instrText xml:space="preserve"> PAGEREF _Toc376275202 \h </w:instrText>
+                              <w:instrText xml:space="preserve"> PAGEREF _Toc376507997 \h </w:instrText>
                             </w:r>
                             <w:r>
                               <w:rPr>
@@ -4557,13 +4499,12 @@
                               <w:lang w:val="vi-VN" w:eastAsia="vi-VN"/>
                             </w:rPr>
                           </w:pPr>
-                          <w:hyperlink w:anchor="_Toc376275203" w:history="1">
+                          <w:hyperlink w:anchor="_Toc376507998" w:history="1">
                             <w:r>
                               <w:rPr>
                                 <w:rStyle w:val="Hyperlink"/>
                                 <w:i/>
                                 <w:noProof/>
-                                <w:color w:val="023160" w:themeColor="hyperlink" w:themeShade="80"/>
                                 <w:lang w:val="en-US"/>
                               </w:rPr>
                               <w:t>4.2.3.</w:t>
@@ -4580,7 +4521,6 @@
                               <w:rPr>
                                 <w:rStyle w:val="Hyperlink"/>
                                 <w:noProof/>
-                                <w:color w:val="023160" w:themeColor="hyperlink" w:themeShade="80"/>
                                 <w:lang w:val="en-US"/>
                               </w:rPr>
                               <w:t>Process submit task to repository</w:t>
@@ -4604,7 +4544,7 @@
                                 <w:noProof/>
                                 <w:webHidden/>
                               </w:rPr>
-                              <w:instrText xml:space="preserve"> PAGEREF _Toc376275203 \h </w:instrText>
+                              <w:instrText xml:space="preserve"> PAGEREF _Toc376507998 \h </w:instrText>
                             </w:r>
                             <w:r>
                               <w:rPr>
@@ -4648,13 +4588,12 @@
                               <w:lang w:val="vi-VN" w:eastAsia="vi-VN"/>
                             </w:rPr>
                           </w:pPr>
-                          <w:hyperlink w:anchor="_Toc376275204" w:history="1">
+                          <w:hyperlink w:anchor="_Toc376507999" w:history="1">
                             <w:r>
                               <w:rPr>
                                 <w:rStyle w:val="Hyperlink"/>
                                 <w:i/>
                                 <w:noProof/>
-                                <w:color w:val="023160" w:themeColor="hyperlink" w:themeShade="80"/>
                                 <w:lang w:val="en-US"/>
                               </w:rPr>
                               <w:t>4.2.4.</w:t>
@@ -4671,7 +4610,6 @@
                               <w:rPr>
                                 <w:rStyle w:val="Hyperlink"/>
                                 <w:noProof/>
-                                <w:color w:val="023160" w:themeColor="hyperlink" w:themeShade="80"/>
                                 <w:lang w:val="en-US"/>
                               </w:rPr>
                               <w:t>Tool for access to the repository</w:t>
@@ -4695,7 +4633,7 @@
                                 <w:noProof/>
                                 <w:webHidden/>
                               </w:rPr>
-                              <w:instrText xml:space="preserve"> PAGEREF _Toc376275204 \h </w:instrText>
+                              <w:instrText xml:space="preserve"> PAGEREF _Toc376507999 \h </w:instrText>
                             </w:r>
                             <w:r>
                               <w:rPr>
@@ -4739,13 +4677,12 @@
                               <w:lang w:val="vi-VN" w:eastAsia="vi-VN"/>
                             </w:rPr>
                           </w:pPr>
-                          <w:hyperlink w:anchor="_Toc376275205" w:history="1">
+                          <w:hyperlink w:anchor="_Toc376508000" w:history="1">
                             <w:r>
                               <w:rPr>
                                 <w:rStyle w:val="Hyperlink"/>
                                 <w:i/>
                                 <w:noProof/>
-                                <w:color w:val="023160" w:themeColor="hyperlink" w:themeShade="80"/>
                                 <w:lang w:val="en-US"/>
                               </w:rPr>
                               <w:t>4.2.5.</w:t>
@@ -4762,7 +4699,6 @@
                               <w:rPr>
                                 <w:rStyle w:val="Hyperlink"/>
                                 <w:noProof/>
-                                <w:color w:val="023160" w:themeColor="hyperlink" w:themeShade="80"/>
                                 <w:lang w:val="en-US"/>
                               </w:rPr>
                               <w:t>Tool for edit document</w:t>
@@ -4786,7 +4722,7 @@
                                 <w:noProof/>
                                 <w:webHidden/>
                               </w:rPr>
-                              <w:instrText xml:space="preserve"> PAGEREF _Toc376275205 \h </w:instrText>
+                              <w:instrText xml:space="preserve"> PAGEREF _Toc376508000 \h </w:instrText>
                             </w:r>
                             <w:r>
                               <w:rPr>
@@ -4830,13 +4766,12 @@
                               <w:lang w:val="vi-VN" w:eastAsia="vi-VN"/>
                             </w:rPr>
                           </w:pPr>
-                          <w:hyperlink w:anchor="_Toc376275206" w:history="1">
+                          <w:hyperlink w:anchor="_Toc376508001" w:history="1">
                             <w:r>
                               <w:rPr>
                                 <w:rStyle w:val="Hyperlink"/>
                                 <w:i/>
                                 <w:noProof/>
-                                <w:color w:val="023160" w:themeColor="hyperlink" w:themeShade="80"/>
                                 <w:lang w:val="en-US"/>
                               </w:rPr>
                               <w:t>4.2.6.</w:t>
@@ -4853,7 +4788,6 @@
                               <w:rPr>
                                 <w:rStyle w:val="Hyperlink"/>
                                 <w:noProof/>
-                                <w:color w:val="023160" w:themeColor="hyperlink" w:themeShade="80"/>
                                 <w:lang w:val="en-US"/>
                               </w:rPr>
                               <w:t>Organize for store document</w:t>
@@ -4877,7 +4811,7 @@
                                 <w:noProof/>
                                 <w:webHidden/>
                               </w:rPr>
-                              <w:instrText xml:space="preserve"> PAGEREF _Toc376275206 \h </w:instrText>
+                              <w:instrText xml:space="preserve"> PAGEREF _Toc376508001 \h </w:instrText>
                             </w:r>
                             <w:r>
                               <w:rPr>
@@ -5100,6 +5034,8 @@
         </w:rPr>
         <w:br w:type="page"/>
       </w:r>
+      <w:bookmarkStart w:id="0" w:name="_GoBack"/>
+      <w:bookmarkEnd w:id="0"/>
     </w:p>
     <w:p>
       <w:pPr>
@@ -5116,17 +5052,18 @@
           <w:u w:val="none"/>
         </w:rPr>
       </w:pPr>
-      <w:bookmarkStart w:id="0" w:name="_Toc367930287"/>
-      <w:bookmarkStart w:id="1" w:name="_Toc368055103"/>
-      <w:bookmarkStart w:id="2" w:name="_Toc371593895"/>
-      <w:bookmarkStart w:id="3" w:name="_Toc376255734"/>
-      <w:bookmarkStart w:id="4" w:name="_Toc376255825"/>
-      <w:bookmarkStart w:id="5" w:name="_Toc376255842"/>
-      <w:bookmarkStart w:id="6" w:name="_Toc376274501"/>
-      <w:bookmarkStart w:id="7" w:name="_Toc376274650"/>
-      <w:bookmarkStart w:id="8" w:name="_Toc376274914"/>
-      <w:bookmarkStart w:id="9" w:name="_Toc376275016"/>
-      <w:bookmarkStart w:id="10" w:name="_Toc376275191"/>
+      <w:bookmarkStart w:id="1" w:name="_Toc367930287"/>
+      <w:bookmarkStart w:id="2" w:name="_Toc368055103"/>
+      <w:bookmarkStart w:id="3" w:name="_Toc371593895"/>
+      <w:bookmarkStart w:id="4" w:name="_Toc376255734"/>
+      <w:bookmarkStart w:id="5" w:name="_Toc376255825"/>
+      <w:bookmarkStart w:id="6" w:name="_Toc376255842"/>
+      <w:bookmarkStart w:id="7" w:name="_Toc376274501"/>
+      <w:bookmarkStart w:id="8" w:name="_Toc376274650"/>
+      <w:bookmarkStart w:id="9" w:name="_Toc376274914"/>
+      <w:bookmarkStart w:id="10" w:name="_Toc376275016"/>
+      <w:bookmarkStart w:id="11" w:name="_Toc376275191"/>
+      <w:bookmarkStart w:id="12" w:name="_Toc376507986"/>
       <w:r>
         <w:rPr>
           <w:rStyle w:val="SubtleReference"/>
@@ -5138,7 +5075,7 @@
         <w:lastRenderedPageBreak/>
         <w:t>Member Lists</w:t>
       </w:r>
-      <w:bookmarkEnd w:id="0"/>
+      <w:bookmarkEnd w:id="1"/>
       <w:r>
         <w:rPr>
           <w:rStyle w:val="SubtleReference"/>
@@ -5149,8 +5086,7 @@
         </w:rPr>
         <w:t>:</w:t>
       </w:r>
-      <w:bookmarkStart w:id="11" w:name="_Toc367930288"/>
-      <w:bookmarkEnd w:id="1"/>
+      <w:bookmarkStart w:id="13" w:name="_Toc367930288"/>
       <w:bookmarkEnd w:id="2"/>
       <w:bookmarkEnd w:id="3"/>
       <w:bookmarkEnd w:id="4"/>
@@ -5160,6 +5096,8 @@
       <w:bookmarkEnd w:id="8"/>
       <w:bookmarkEnd w:id="9"/>
       <w:bookmarkEnd w:id="10"/>
+      <w:bookmarkEnd w:id="11"/>
+      <w:bookmarkEnd w:id="12"/>
     </w:p>
     <w:tbl>
       <w:tblPr>
@@ -5544,16 +5482,17 @@
           <w:sz w:val="28"/>
         </w:rPr>
       </w:pPr>
-      <w:bookmarkStart w:id="12" w:name="_Toc368055104"/>
-      <w:bookmarkStart w:id="13" w:name="_Toc371593896"/>
-      <w:bookmarkStart w:id="14" w:name="_Toc376255735"/>
-      <w:bookmarkStart w:id="15" w:name="_Toc376255826"/>
-      <w:bookmarkStart w:id="16" w:name="_Toc376255843"/>
-      <w:bookmarkStart w:id="17" w:name="_Toc376274502"/>
-      <w:bookmarkStart w:id="18" w:name="_Toc376274651"/>
-      <w:bookmarkStart w:id="19" w:name="_Toc376274915"/>
-      <w:bookmarkStart w:id="20" w:name="_Toc376275017"/>
-      <w:bookmarkStart w:id="21" w:name="_Toc376275192"/>
+      <w:bookmarkStart w:id="14" w:name="_Toc368055104"/>
+      <w:bookmarkStart w:id="15" w:name="_Toc371593896"/>
+      <w:bookmarkStart w:id="16" w:name="_Toc376255735"/>
+      <w:bookmarkStart w:id="17" w:name="_Toc376255826"/>
+      <w:bookmarkStart w:id="18" w:name="_Toc376255843"/>
+      <w:bookmarkStart w:id="19" w:name="_Toc376274502"/>
+      <w:bookmarkStart w:id="20" w:name="_Toc376274651"/>
+      <w:bookmarkStart w:id="21" w:name="_Toc376274915"/>
+      <w:bookmarkStart w:id="22" w:name="_Toc376275017"/>
+      <w:bookmarkStart w:id="23" w:name="_Toc376275192"/>
+      <w:bookmarkStart w:id="24" w:name="_Toc376507987"/>
       <w:r>
         <w:rPr>
           <w:rStyle w:val="SubtleReference"/>
@@ -5564,8 +5503,8 @@
         </w:rPr>
         <w:t>Introduction</w:t>
       </w:r>
-      <w:bookmarkStart w:id="22" w:name="_Toc367930289"/>
-      <w:bookmarkEnd w:id="11"/>
+      <w:bookmarkStart w:id="25" w:name="_Toc367930289"/>
+      <w:bookmarkEnd w:id="13"/>
       <w:r>
         <w:rPr>
           <w:color w:val="1F3864" w:themeColor="accent5" w:themeShade="80"/>
@@ -5573,8 +5512,6 @@
         </w:rPr>
         <w:t>:</w:t>
       </w:r>
-      <w:bookmarkEnd w:id="12"/>
-      <w:bookmarkEnd w:id="13"/>
       <w:bookmarkEnd w:id="14"/>
       <w:bookmarkEnd w:id="15"/>
       <w:bookmarkEnd w:id="16"/>
@@ -5583,6 +5520,9 @@
       <w:bookmarkEnd w:id="19"/>
       <w:bookmarkEnd w:id="20"/>
       <w:bookmarkEnd w:id="21"/>
+      <w:bookmarkEnd w:id="22"/>
+      <w:bookmarkEnd w:id="23"/>
+      <w:bookmarkEnd w:id="24"/>
     </w:p>
     <w:p>
       <w:pPr>
@@ -5600,16 +5540,17 @@
           <w:u w:val="none"/>
         </w:rPr>
       </w:pPr>
-      <w:bookmarkStart w:id="23" w:name="_Toc368055105"/>
-      <w:bookmarkStart w:id="24" w:name="_Toc371593897"/>
-      <w:bookmarkStart w:id="25" w:name="_Toc376255736"/>
-      <w:bookmarkStart w:id="26" w:name="_Toc376255827"/>
-      <w:bookmarkStart w:id="27" w:name="_Toc376255844"/>
-      <w:bookmarkStart w:id="28" w:name="_Toc376274503"/>
-      <w:bookmarkStart w:id="29" w:name="_Toc376274652"/>
-      <w:bookmarkStart w:id="30" w:name="_Toc376274916"/>
-      <w:bookmarkStart w:id="31" w:name="_Toc376275018"/>
-      <w:bookmarkStart w:id="32" w:name="_Toc376275193"/>
+      <w:bookmarkStart w:id="26" w:name="_Toc368055105"/>
+      <w:bookmarkStart w:id="27" w:name="_Toc371593897"/>
+      <w:bookmarkStart w:id="28" w:name="_Toc376255736"/>
+      <w:bookmarkStart w:id="29" w:name="_Toc376255827"/>
+      <w:bookmarkStart w:id="30" w:name="_Toc376255844"/>
+      <w:bookmarkStart w:id="31" w:name="_Toc376274503"/>
+      <w:bookmarkStart w:id="32" w:name="_Toc376274652"/>
+      <w:bookmarkStart w:id="33" w:name="_Toc376274916"/>
+      <w:bookmarkStart w:id="34" w:name="_Toc376275018"/>
+      <w:bookmarkStart w:id="35" w:name="_Toc376275193"/>
+      <w:bookmarkStart w:id="36" w:name="_Toc376507988"/>
       <w:r>
         <w:rPr>
           <w:rStyle w:val="SubtleReference"/>
@@ -5620,11 +5561,8 @@
         </w:rPr>
         <w:t>Purpose:</w:t>
       </w:r>
-      <w:bookmarkStart w:id="33" w:name="_Toc368055106"/>
-      <w:bookmarkStart w:id="34" w:name="_Toc371593898"/>
-      <w:bookmarkEnd w:id="23"/>
-      <w:bookmarkEnd w:id="24"/>
-      <w:bookmarkEnd w:id="25"/>
+      <w:bookmarkStart w:id="37" w:name="_Toc368055106"/>
+      <w:bookmarkStart w:id="38" w:name="_Toc371593898"/>
       <w:bookmarkEnd w:id="26"/>
       <w:bookmarkEnd w:id="27"/>
       <w:bookmarkEnd w:id="28"/>
@@ -5632,6 +5570,10 @@
       <w:bookmarkEnd w:id="30"/>
       <w:bookmarkEnd w:id="31"/>
       <w:bookmarkEnd w:id="32"/>
+      <w:bookmarkEnd w:id="33"/>
+      <w:bookmarkEnd w:id="34"/>
+      <w:bookmarkEnd w:id="35"/>
+      <w:bookmarkEnd w:id="36"/>
     </w:p>
     <w:p>
       <w:pPr>
@@ -5668,14 +5610,15 @@
           <w:u w:val="none"/>
         </w:rPr>
       </w:pPr>
-      <w:bookmarkStart w:id="35" w:name="_Toc376255737"/>
-      <w:bookmarkStart w:id="36" w:name="_Toc376255828"/>
-      <w:bookmarkStart w:id="37" w:name="_Toc376255845"/>
-      <w:bookmarkStart w:id="38" w:name="_Toc376274504"/>
-      <w:bookmarkStart w:id="39" w:name="_Toc376274653"/>
-      <w:bookmarkStart w:id="40" w:name="_Toc376274917"/>
-      <w:bookmarkStart w:id="41" w:name="_Toc376275019"/>
-      <w:bookmarkStart w:id="42" w:name="_Toc376275194"/>
+      <w:bookmarkStart w:id="39" w:name="_Toc376255737"/>
+      <w:bookmarkStart w:id="40" w:name="_Toc376255828"/>
+      <w:bookmarkStart w:id="41" w:name="_Toc376255845"/>
+      <w:bookmarkStart w:id="42" w:name="_Toc376274504"/>
+      <w:bookmarkStart w:id="43" w:name="_Toc376274653"/>
+      <w:bookmarkStart w:id="44" w:name="_Toc376274917"/>
+      <w:bookmarkStart w:id="45" w:name="_Toc376275019"/>
+      <w:bookmarkStart w:id="46" w:name="_Toc376275194"/>
+      <w:bookmarkStart w:id="47" w:name="_Toc376507989"/>
       <w:r>
         <w:rPr>
           <w:rStyle w:val="SubtleReference"/>
@@ -5686,14 +5629,15 @@
         </w:rPr>
         <w:t>Audience:</w:t>
       </w:r>
-      <w:bookmarkEnd w:id="35"/>
-      <w:bookmarkEnd w:id="36"/>
-      <w:bookmarkEnd w:id="37"/>
-      <w:bookmarkEnd w:id="38"/>
       <w:bookmarkEnd w:id="39"/>
       <w:bookmarkEnd w:id="40"/>
       <w:bookmarkEnd w:id="41"/>
       <w:bookmarkEnd w:id="42"/>
+      <w:bookmarkEnd w:id="43"/>
+      <w:bookmarkEnd w:id="44"/>
+      <w:bookmarkEnd w:id="45"/>
+      <w:bookmarkEnd w:id="46"/>
+      <w:bookmarkEnd w:id="47"/>
       <w:r>
         <w:rPr>
           <w:rStyle w:val="SubtleReference"/>
@@ -5740,13 +5684,13 @@
         </w:rPr>
         <w:t xml:space="preserve"> is the project team and project stakeholders.</w:t>
       </w:r>
-      <w:bookmarkStart w:id="43" w:name="_Toc376255740"/>
-      <w:bookmarkStart w:id="44" w:name="_Toc376255831"/>
-      <w:bookmarkStart w:id="45" w:name="_Toc376255848"/>
-      <w:bookmarkStart w:id="46" w:name="_Toc367930290"/>
-      <w:bookmarkEnd w:id="22"/>
-      <w:bookmarkEnd w:id="33"/>
-      <w:bookmarkEnd w:id="34"/>
+      <w:bookmarkStart w:id="48" w:name="_Toc376255740"/>
+      <w:bookmarkStart w:id="49" w:name="_Toc376255831"/>
+      <w:bookmarkStart w:id="50" w:name="_Toc376255848"/>
+      <w:bookmarkStart w:id="51" w:name="_Toc367930290"/>
+      <w:bookmarkEnd w:id="25"/>
+      <w:bookmarkEnd w:id="37"/>
+      <w:bookmarkEnd w:id="38"/>
     </w:p>
     <w:p>
       <w:pPr>
@@ -5792,11 +5736,12 @@
           <w:u w:val="none"/>
         </w:rPr>
       </w:pPr>
-      <w:bookmarkStart w:id="47" w:name="_Toc376274505"/>
-      <w:bookmarkStart w:id="48" w:name="_Toc376274654"/>
-      <w:bookmarkStart w:id="49" w:name="_Toc376274918"/>
-      <w:bookmarkStart w:id="50" w:name="_Toc376275020"/>
-      <w:bookmarkStart w:id="51" w:name="_Toc376275195"/>
+      <w:bookmarkStart w:id="52" w:name="_Toc376274505"/>
+      <w:bookmarkStart w:id="53" w:name="_Toc376274654"/>
+      <w:bookmarkStart w:id="54" w:name="_Toc376274918"/>
+      <w:bookmarkStart w:id="55" w:name="_Toc376275020"/>
+      <w:bookmarkStart w:id="56" w:name="_Toc376275195"/>
+      <w:bookmarkStart w:id="57" w:name="_Toc376507990"/>
       <w:r>
         <w:rPr>
           <w:rStyle w:val="SubtleReference"/>
@@ -5808,14 +5753,15 @@
         <w:lastRenderedPageBreak/>
         <w:t>Configuration Management:</w:t>
       </w:r>
-      <w:bookmarkEnd w:id="43"/>
-      <w:bookmarkEnd w:id="44"/>
-      <w:bookmarkEnd w:id="45"/>
-      <w:bookmarkEnd w:id="47"/>
       <w:bookmarkEnd w:id="48"/>
       <w:bookmarkEnd w:id="49"/>
       <w:bookmarkEnd w:id="50"/>
-      <w:bookmarkEnd w:id="51"/>
+      <w:bookmarkEnd w:id="52"/>
+      <w:bookmarkEnd w:id="53"/>
+      <w:bookmarkEnd w:id="54"/>
+      <w:bookmarkEnd w:id="55"/>
+      <w:bookmarkEnd w:id="56"/>
+      <w:bookmarkEnd w:id="57"/>
     </w:p>
     <w:p>
       <w:pPr>
@@ -5829,11 +5775,12 @@
           <w:sz w:val="24"/>
         </w:rPr>
       </w:pPr>
-      <w:bookmarkStart w:id="52" w:name="_Toc376274506"/>
-      <w:bookmarkStart w:id="53" w:name="_Toc376274655"/>
-      <w:bookmarkStart w:id="54" w:name="_Toc376274919"/>
-      <w:bookmarkStart w:id="55" w:name="_Toc376275021"/>
-      <w:bookmarkStart w:id="56" w:name="_Toc376275196"/>
+      <w:bookmarkStart w:id="58" w:name="_Toc376274506"/>
+      <w:bookmarkStart w:id="59" w:name="_Toc376274655"/>
+      <w:bookmarkStart w:id="60" w:name="_Toc376274919"/>
+      <w:bookmarkStart w:id="61" w:name="_Toc376275021"/>
+      <w:bookmarkStart w:id="62" w:name="_Toc376275196"/>
+      <w:bookmarkStart w:id="63" w:name="_Toc376507991"/>
       <w:r>
         <w:rPr>
           <w:color w:val="1F3864" w:themeColor="accent5" w:themeShade="80"/>
@@ -5841,11 +5788,12 @@
         </w:rPr>
         <w:t>Organization:</w:t>
       </w:r>
-      <w:bookmarkEnd w:id="52"/>
-      <w:bookmarkEnd w:id="53"/>
-      <w:bookmarkEnd w:id="54"/>
-      <w:bookmarkEnd w:id="55"/>
-      <w:bookmarkEnd w:id="56"/>
+      <w:bookmarkEnd w:id="58"/>
+      <w:bookmarkEnd w:id="59"/>
+      <w:bookmarkEnd w:id="60"/>
+      <w:bookmarkEnd w:id="61"/>
+      <w:bookmarkEnd w:id="62"/>
+      <w:bookmarkEnd w:id="63"/>
       <w:r>
         <w:rPr>
           <w:color w:val="1F3864" w:themeColor="accent5" w:themeShade="80"/>
@@ -5863,9 +5811,9 @@
           <w:szCs w:val="20"/>
         </w:rPr>
       </w:pPr>
-      <w:bookmarkStart w:id="57" w:name="_Toc376255742"/>
-      <w:bookmarkStart w:id="58" w:name="_Toc376255833"/>
-      <w:bookmarkStart w:id="59" w:name="_Toc376255850"/>
+      <w:bookmarkStart w:id="64" w:name="_Toc376255742"/>
+      <w:bookmarkStart w:id="65" w:name="_Toc376255833"/>
+      <w:bookmarkStart w:id="66" w:name="_Toc376255850"/>
       <w:r>
         <w:rPr>
           <w:rFonts w:asciiTheme="majorHAnsi" w:hAnsiTheme="majorHAnsi" w:cstheme="majorHAnsi"/>
@@ -5903,11 +5851,12 @@
           <w:sz w:val="24"/>
         </w:rPr>
       </w:pPr>
-      <w:bookmarkStart w:id="60" w:name="_Toc376274507"/>
-      <w:bookmarkStart w:id="61" w:name="_Toc376274656"/>
-      <w:bookmarkStart w:id="62" w:name="_Toc376274920"/>
-      <w:bookmarkStart w:id="63" w:name="_Toc376275022"/>
-      <w:bookmarkStart w:id="64" w:name="_Toc376275197"/>
+      <w:bookmarkStart w:id="67" w:name="_Toc376274507"/>
+      <w:bookmarkStart w:id="68" w:name="_Toc376274656"/>
+      <w:bookmarkStart w:id="69" w:name="_Toc376274920"/>
+      <w:bookmarkStart w:id="70" w:name="_Toc376275022"/>
+      <w:bookmarkStart w:id="71" w:name="_Toc376275197"/>
+      <w:bookmarkStart w:id="72" w:name="_Toc376507992"/>
       <w:r>
         <w:rPr>
           <w:color w:val="1F3864" w:themeColor="accent5" w:themeShade="80"/>
@@ -5915,11 +5864,12 @@
         </w:rPr>
         <w:t>Training</w:t>
       </w:r>
-      <w:bookmarkEnd w:id="60"/>
-      <w:bookmarkEnd w:id="61"/>
-      <w:bookmarkEnd w:id="62"/>
-      <w:bookmarkEnd w:id="63"/>
-      <w:bookmarkEnd w:id="64"/>
+      <w:bookmarkEnd w:id="67"/>
+      <w:bookmarkEnd w:id="68"/>
+      <w:bookmarkEnd w:id="69"/>
+      <w:bookmarkEnd w:id="70"/>
+      <w:bookmarkEnd w:id="71"/>
+      <w:bookmarkEnd w:id="72"/>
       <w:r>
         <w:rPr>
           <w:color w:val="1F3864" w:themeColor="accent5" w:themeShade="80"/>
@@ -5963,11 +5913,12 @@
           <w:sz w:val="28"/>
         </w:rPr>
       </w:pPr>
-      <w:bookmarkStart w:id="65" w:name="_Toc376274508"/>
-      <w:bookmarkStart w:id="66" w:name="_Toc376274657"/>
-      <w:bookmarkStart w:id="67" w:name="_Toc376274921"/>
-      <w:bookmarkStart w:id="68" w:name="_Toc376275023"/>
-      <w:bookmarkStart w:id="69" w:name="_Toc376275198"/>
+      <w:bookmarkStart w:id="73" w:name="_Toc376274508"/>
+      <w:bookmarkStart w:id="74" w:name="_Toc376274657"/>
+      <w:bookmarkStart w:id="75" w:name="_Toc376274921"/>
+      <w:bookmarkStart w:id="76" w:name="_Toc376275023"/>
+      <w:bookmarkStart w:id="77" w:name="_Toc376275198"/>
+      <w:bookmarkStart w:id="78" w:name="_Toc376507993"/>
       <w:r>
         <w:rPr>
           <w:color w:val="1F3864" w:themeColor="accent5" w:themeShade="80"/>
@@ -5975,11 +5926,12 @@
         </w:rPr>
         <w:t>Configuration Management Guide</w:t>
       </w:r>
-      <w:bookmarkEnd w:id="65"/>
-      <w:bookmarkEnd w:id="66"/>
-      <w:bookmarkEnd w:id="67"/>
-      <w:bookmarkEnd w:id="68"/>
-      <w:bookmarkEnd w:id="69"/>
+      <w:bookmarkEnd w:id="73"/>
+      <w:bookmarkEnd w:id="74"/>
+      <w:bookmarkEnd w:id="75"/>
+      <w:bookmarkEnd w:id="76"/>
+      <w:bookmarkEnd w:id="77"/>
+      <w:bookmarkEnd w:id="78"/>
     </w:p>
     <w:p>
       <w:pPr>
@@ -5993,11 +5945,12 @@
           <w:sz w:val="24"/>
         </w:rPr>
       </w:pPr>
-      <w:bookmarkStart w:id="70" w:name="_Toc376274509"/>
-      <w:bookmarkStart w:id="71" w:name="_Toc376274658"/>
-      <w:bookmarkStart w:id="72" w:name="_Toc376274922"/>
-      <w:bookmarkStart w:id="73" w:name="_Toc376275024"/>
-      <w:bookmarkStart w:id="74" w:name="_Toc376275199"/>
+      <w:bookmarkStart w:id="79" w:name="_Toc376274509"/>
+      <w:bookmarkStart w:id="80" w:name="_Toc376274658"/>
+      <w:bookmarkStart w:id="81" w:name="_Toc376274922"/>
+      <w:bookmarkStart w:id="82" w:name="_Toc376275024"/>
+      <w:bookmarkStart w:id="83" w:name="_Toc376275199"/>
+      <w:bookmarkStart w:id="84" w:name="_Toc376507994"/>
       <w:r>
         <w:rPr>
           <w:color w:val="1F3864" w:themeColor="accent5" w:themeShade="80"/>
@@ -6005,11 +5958,12 @@
         </w:rPr>
         <w:t>Configuration Items</w:t>
       </w:r>
-      <w:bookmarkEnd w:id="70"/>
-      <w:bookmarkEnd w:id="71"/>
-      <w:bookmarkEnd w:id="72"/>
-      <w:bookmarkEnd w:id="73"/>
-      <w:bookmarkEnd w:id="74"/>
+      <w:bookmarkEnd w:id="79"/>
+      <w:bookmarkEnd w:id="80"/>
+      <w:bookmarkEnd w:id="81"/>
+      <w:bookmarkEnd w:id="82"/>
+      <w:bookmarkEnd w:id="83"/>
+      <w:bookmarkEnd w:id="84"/>
     </w:p>
     <w:tbl>
       <w:tblPr>
@@ -6658,11 +6612,12 @@
           <w:sz w:val="24"/>
         </w:rPr>
       </w:pPr>
-      <w:bookmarkStart w:id="75" w:name="_Toc376274510"/>
-      <w:bookmarkStart w:id="76" w:name="_Toc376274659"/>
-      <w:bookmarkStart w:id="77" w:name="_Toc376274923"/>
-      <w:bookmarkStart w:id="78" w:name="_Toc376275025"/>
-      <w:bookmarkStart w:id="79" w:name="_Toc376275200"/>
+      <w:bookmarkStart w:id="85" w:name="_Toc376274510"/>
+      <w:bookmarkStart w:id="86" w:name="_Toc376274659"/>
+      <w:bookmarkStart w:id="87" w:name="_Toc376274923"/>
+      <w:bookmarkStart w:id="88" w:name="_Toc376275025"/>
+      <w:bookmarkStart w:id="89" w:name="_Toc376275200"/>
+      <w:bookmarkStart w:id="90" w:name="_Toc376507995"/>
       <w:r>
         <w:rPr>
           <w:color w:val="1F3864" w:themeColor="accent5" w:themeShade="80"/>
@@ -6670,11 +6625,12 @@
         </w:rPr>
         <w:t>Configuration Items Guide</w:t>
       </w:r>
-      <w:bookmarkEnd w:id="75"/>
-      <w:bookmarkEnd w:id="76"/>
-      <w:bookmarkEnd w:id="77"/>
-      <w:bookmarkEnd w:id="78"/>
-      <w:bookmarkEnd w:id="79"/>
+      <w:bookmarkEnd w:id="85"/>
+      <w:bookmarkEnd w:id="86"/>
+      <w:bookmarkEnd w:id="87"/>
+      <w:bookmarkEnd w:id="88"/>
+      <w:bookmarkEnd w:id="89"/>
+      <w:bookmarkEnd w:id="90"/>
     </w:p>
     <w:p>
       <w:pPr>
@@ -6688,11 +6644,12 @@
           <w:lang w:val="en-US"/>
         </w:rPr>
       </w:pPr>
-      <w:bookmarkStart w:id="80" w:name="_Toc376274511"/>
-      <w:bookmarkStart w:id="81" w:name="_Toc376274660"/>
-      <w:bookmarkStart w:id="82" w:name="_Toc376274924"/>
-      <w:bookmarkStart w:id="83" w:name="_Toc376275026"/>
-      <w:bookmarkStart w:id="84" w:name="_Toc376275201"/>
+      <w:bookmarkStart w:id="91" w:name="_Toc376274511"/>
+      <w:bookmarkStart w:id="92" w:name="_Toc376274660"/>
+      <w:bookmarkStart w:id="93" w:name="_Toc376274924"/>
+      <w:bookmarkStart w:id="94" w:name="_Toc376275026"/>
+      <w:bookmarkStart w:id="95" w:name="_Toc376275201"/>
+      <w:bookmarkStart w:id="96" w:name="_Toc376507996"/>
       <w:r>
         <w:rPr>
           <w:color w:val="1F3864" w:themeColor="accent5" w:themeShade="80"/>
@@ -6700,11 +6657,12 @@
         </w:rPr>
         <w:t>Document name</w:t>
       </w:r>
-      <w:bookmarkEnd w:id="80"/>
-      <w:bookmarkEnd w:id="81"/>
-      <w:bookmarkEnd w:id="82"/>
-      <w:bookmarkEnd w:id="83"/>
-      <w:bookmarkEnd w:id="84"/>
+      <w:bookmarkEnd w:id="91"/>
+      <w:bookmarkEnd w:id="92"/>
+      <w:bookmarkEnd w:id="93"/>
+      <w:bookmarkEnd w:id="94"/>
+      <w:bookmarkEnd w:id="95"/>
+      <w:bookmarkEnd w:id="96"/>
     </w:p>
     <w:p>
       <w:pPr>
@@ -10753,22 +10711,24 @@
           <w:color w:val="1F3864" w:themeColor="accent5" w:themeShade="80"/>
         </w:rPr>
       </w:pPr>
-      <w:bookmarkStart w:id="85" w:name="_Toc376274512"/>
-      <w:bookmarkStart w:id="86" w:name="_Toc376274661"/>
-      <w:bookmarkStart w:id="87" w:name="_Toc376274925"/>
-      <w:bookmarkStart w:id="88" w:name="_Toc376275027"/>
-      <w:bookmarkStart w:id="89" w:name="_Toc376275202"/>
+      <w:bookmarkStart w:id="97" w:name="_Toc376274512"/>
+      <w:bookmarkStart w:id="98" w:name="_Toc376274661"/>
+      <w:bookmarkStart w:id="99" w:name="_Toc376274925"/>
+      <w:bookmarkStart w:id="100" w:name="_Toc376275027"/>
+      <w:bookmarkStart w:id="101" w:name="_Toc376275202"/>
+      <w:bookmarkStart w:id="102" w:name="_Toc376507997"/>
       <w:r>
         <w:rPr>
           <w:color w:val="1F3864" w:themeColor="accent5" w:themeShade="80"/>
         </w:rPr>
         <w:t>Process make changes document on SVN</w:t>
       </w:r>
-      <w:bookmarkEnd w:id="85"/>
-      <w:bookmarkEnd w:id="86"/>
-      <w:bookmarkEnd w:id="87"/>
-      <w:bookmarkEnd w:id="88"/>
-      <w:bookmarkEnd w:id="89"/>
+      <w:bookmarkEnd w:id="97"/>
+      <w:bookmarkEnd w:id="98"/>
+      <w:bookmarkEnd w:id="99"/>
+      <w:bookmarkEnd w:id="100"/>
+      <w:bookmarkEnd w:id="101"/>
+      <w:bookmarkEnd w:id="102"/>
     </w:p>
     <w:p>
       <w:pPr>
@@ -10803,7 +10763,7 @@
           <v:shape id="_x0000_i1025" type="#_x0000_t75" style="width:450.35pt;height:101.2pt" o:ole="">
             <v:imagedata r:id="rId11" o:title=""/>
           </v:shape>
-          <o:OLEObject Type="Embed" ProgID="Visio.Drawing.11" ShapeID="_x0000_i1025" DrawAspect="Content" ObjectID="_1450020615" r:id="rId12"/>
+          <o:OLEObject Type="Embed" ProgID="Visio.Drawing.11" ShapeID="_x0000_i1025" DrawAspect="Content" ObjectID="_1450249920" r:id="rId12"/>
         </w:object>
       </w:r>
     </w:p>
@@ -10819,11 +10779,12 @@
           <w:lang w:val="en-US"/>
         </w:rPr>
       </w:pPr>
-      <w:bookmarkStart w:id="90" w:name="_Toc376274513"/>
-      <w:bookmarkStart w:id="91" w:name="_Toc376274662"/>
-      <w:bookmarkStart w:id="92" w:name="_Toc376274926"/>
-      <w:bookmarkStart w:id="93" w:name="_Toc376275028"/>
-      <w:bookmarkStart w:id="94" w:name="_Toc376275203"/>
+      <w:bookmarkStart w:id="103" w:name="_Toc376274513"/>
+      <w:bookmarkStart w:id="104" w:name="_Toc376274662"/>
+      <w:bookmarkStart w:id="105" w:name="_Toc376274926"/>
+      <w:bookmarkStart w:id="106" w:name="_Toc376275028"/>
+      <w:bookmarkStart w:id="107" w:name="_Toc376275203"/>
+      <w:bookmarkStart w:id="108" w:name="_Toc376507998"/>
       <w:r>
         <w:rPr>
           <w:color w:val="1F3864" w:themeColor="accent5" w:themeShade="80"/>
@@ -10832,11 +10793,12 @@
         <w:lastRenderedPageBreak/>
         <w:t>Process submit task to repository</w:t>
       </w:r>
-      <w:bookmarkEnd w:id="90"/>
-      <w:bookmarkEnd w:id="91"/>
-      <w:bookmarkEnd w:id="92"/>
-      <w:bookmarkEnd w:id="93"/>
-      <w:bookmarkEnd w:id="94"/>
+      <w:bookmarkEnd w:id="103"/>
+      <w:bookmarkEnd w:id="104"/>
+      <w:bookmarkEnd w:id="105"/>
+      <w:bookmarkEnd w:id="106"/>
+      <w:bookmarkEnd w:id="107"/>
+      <w:bookmarkEnd w:id="108"/>
     </w:p>
     <w:p>
       <w:r>
@@ -10844,7 +10806,7 @@
           <v:shape id="_x0000_i1026" type="#_x0000_t75" style="width:468pt;height:500.6pt" o:ole="">
             <v:imagedata r:id="rId13" o:title=""/>
           </v:shape>
-          <o:OLEObject Type="Embed" ProgID="Visio.Drawing.15" ShapeID="_x0000_i1026" DrawAspect="Content" ObjectID="_1450020616" r:id="rId14"/>
+          <o:OLEObject Type="Embed" ProgID="Visio.Drawing.15" ShapeID="_x0000_i1026" DrawAspect="Content" ObjectID="_1450249921" r:id="rId14"/>
         </w:object>
       </w:r>
     </w:p>
@@ -10860,13 +10822,12 @@
           <w:lang w:val="en-US"/>
         </w:rPr>
       </w:pPr>
-      <w:bookmarkStart w:id="95" w:name="_Toc376274514"/>
-      <w:bookmarkStart w:id="96" w:name="_Toc376274663"/>
-      <w:bookmarkStart w:id="97" w:name="_Toc376274927"/>
-      <w:bookmarkStart w:id="98" w:name="_Toc376275029"/>
-      <w:bookmarkStart w:id="99" w:name="_Toc376275204"/>
-      <w:bookmarkStart w:id="100" w:name="_GoBack"/>
-      <w:bookmarkEnd w:id="100"/>
+      <w:bookmarkStart w:id="109" w:name="_Toc376274514"/>
+      <w:bookmarkStart w:id="110" w:name="_Toc376274663"/>
+      <w:bookmarkStart w:id="111" w:name="_Toc376274927"/>
+      <w:bookmarkStart w:id="112" w:name="_Toc376275029"/>
+      <w:bookmarkStart w:id="113" w:name="_Toc376275204"/>
+      <w:bookmarkStart w:id="114" w:name="_Toc376507999"/>
       <w:r>
         <w:rPr>
           <w:color w:val="1F3864" w:themeColor="accent5" w:themeShade="80"/>
@@ -10874,11 +10835,12 @@
         </w:rPr>
         <w:t>Tool for access to the repository</w:t>
       </w:r>
-      <w:bookmarkEnd w:id="95"/>
-      <w:bookmarkEnd w:id="96"/>
-      <w:bookmarkEnd w:id="97"/>
-      <w:bookmarkEnd w:id="98"/>
-      <w:bookmarkEnd w:id="99"/>
+      <w:bookmarkEnd w:id="109"/>
+      <w:bookmarkEnd w:id="110"/>
+      <w:bookmarkEnd w:id="111"/>
+      <w:bookmarkEnd w:id="112"/>
+      <w:bookmarkEnd w:id="113"/>
+      <w:bookmarkEnd w:id="114"/>
     </w:p>
     <w:tbl>
       <w:tblPr>
@@ -11199,11 +11161,12 @@
           <w:lang w:val="en-US"/>
         </w:rPr>
       </w:pPr>
-      <w:bookmarkStart w:id="101" w:name="_Toc376274515"/>
-      <w:bookmarkStart w:id="102" w:name="_Toc376274664"/>
-      <w:bookmarkStart w:id="103" w:name="_Toc376274928"/>
-      <w:bookmarkStart w:id="104" w:name="_Toc376275030"/>
-      <w:bookmarkStart w:id="105" w:name="_Toc376275205"/>
+      <w:bookmarkStart w:id="115" w:name="_Toc376274515"/>
+      <w:bookmarkStart w:id="116" w:name="_Toc376274664"/>
+      <w:bookmarkStart w:id="117" w:name="_Toc376274928"/>
+      <w:bookmarkStart w:id="118" w:name="_Toc376275030"/>
+      <w:bookmarkStart w:id="119" w:name="_Toc376275205"/>
+      <w:bookmarkStart w:id="120" w:name="_Toc376508000"/>
       <w:r>
         <w:rPr>
           <w:color w:val="1F3864" w:themeColor="accent5" w:themeShade="80"/>
@@ -11211,11 +11174,12 @@
         </w:rPr>
         <w:t>Tool for edit document</w:t>
       </w:r>
-      <w:bookmarkEnd w:id="101"/>
-      <w:bookmarkEnd w:id="102"/>
-      <w:bookmarkEnd w:id="103"/>
-      <w:bookmarkEnd w:id="104"/>
-      <w:bookmarkEnd w:id="105"/>
+      <w:bookmarkEnd w:id="115"/>
+      <w:bookmarkEnd w:id="116"/>
+      <w:bookmarkEnd w:id="117"/>
+      <w:bookmarkEnd w:id="118"/>
+      <w:bookmarkEnd w:id="119"/>
+      <w:bookmarkEnd w:id="120"/>
     </w:p>
     <w:tbl>
       <w:tblPr>
@@ -11359,11 +11323,12 @@
           <w:lang w:val="en-US"/>
         </w:rPr>
       </w:pPr>
-      <w:bookmarkStart w:id="106" w:name="_Toc376274516"/>
-      <w:bookmarkStart w:id="107" w:name="_Toc376274665"/>
-      <w:bookmarkStart w:id="108" w:name="_Toc376274929"/>
-      <w:bookmarkStart w:id="109" w:name="_Toc376275031"/>
-      <w:bookmarkStart w:id="110" w:name="_Toc376275206"/>
+      <w:bookmarkStart w:id="121" w:name="_Toc376274516"/>
+      <w:bookmarkStart w:id="122" w:name="_Toc376274665"/>
+      <w:bookmarkStart w:id="123" w:name="_Toc376274929"/>
+      <w:bookmarkStart w:id="124" w:name="_Toc376275031"/>
+      <w:bookmarkStart w:id="125" w:name="_Toc376275206"/>
+      <w:bookmarkStart w:id="126" w:name="_Toc376508001"/>
       <w:r>
         <w:rPr>
           <w:color w:val="1F3864" w:themeColor="accent5" w:themeShade="80"/>
@@ -11371,11 +11336,12 @@
         </w:rPr>
         <w:t>Organize for store document</w:t>
       </w:r>
-      <w:bookmarkEnd w:id="106"/>
-      <w:bookmarkEnd w:id="107"/>
-      <w:bookmarkEnd w:id="108"/>
-      <w:bookmarkEnd w:id="109"/>
-      <w:bookmarkEnd w:id="110"/>
+      <w:bookmarkEnd w:id="121"/>
+      <w:bookmarkEnd w:id="122"/>
+      <w:bookmarkEnd w:id="123"/>
+      <w:bookmarkEnd w:id="124"/>
+      <w:bookmarkEnd w:id="125"/>
+      <w:bookmarkEnd w:id="126"/>
     </w:p>
     <w:p>
       <w:pPr>
@@ -11486,10 +11452,10 @@
           </wp:inline>
         </w:drawing>
       </w:r>
-      <w:bookmarkEnd w:id="46"/>
-      <w:bookmarkEnd w:id="57"/>
-      <w:bookmarkEnd w:id="58"/>
-      <w:bookmarkEnd w:id="59"/>
+      <w:bookmarkEnd w:id="51"/>
+      <w:bookmarkEnd w:id="64"/>
+      <w:bookmarkEnd w:id="65"/>
+      <w:bookmarkEnd w:id="66"/>
     </w:p>
     <w:p>
       <w:pPr>
@@ -11572,7 +11538,7 @@
         <w:noProof/>
         <w:color w:val="5B9BD5" w:themeColor="accent1"/>
       </w:rPr>
-      <w:t>7</w:t>
+      <w:t>1</w:t>
     </w:r>
     <w:r>
       <w:rPr>
@@ -14119,7 +14085,7 @@
 </file>
 
 <file path=customXml/itemProps1.xml><?xml version="1.0" encoding="utf-8"?>
-<ds:datastoreItem xmlns:ds="http://schemas.openxmlformats.org/officeDocument/2006/customXml" ds:itemID="{32AD3347-9ED9-481E-A427-D9D53D7F5EDA}">
+<ds:datastoreItem xmlns:ds="http://schemas.openxmlformats.org/officeDocument/2006/customXml" ds:itemID="{02F977E1-A2A5-497C-B98B-D0664F48AE1F}">
   <ds:schemaRefs>
     <ds:schemaRef ds:uri="http://schemas.openxmlformats.org/officeDocument/2006/bibliography"/>
   </ds:schemaRefs>
